--- a/Next level vue.docx
+++ b/Next level vue.docx
@@ -70,6 +70,7 @@
       </w:pPr>
       <w:r>
         <w:rPr>
+          <w:noProof/>
           <w:lang w:val="vi-VN"/>
         </w:rPr>
         <w:drawing>
@@ -403,6 +404,7 @@
       </w:pPr>
       <w:r>
         <w:rPr>
+          <w:noProof/>
           <w:lang w:val="vi-VN"/>
         </w:rPr>
         <w:drawing>
@@ -575,6 +577,7 @@
       </w:pPr>
       <w:r>
         <w:rPr>
+          <w:noProof/>
           <w:lang w:val="vi-VN"/>
         </w:rPr>
         <w:drawing>
@@ -636,6 +639,7 @@
       </w:pPr>
       <w:r>
         <w:rPr>
+          <w:noProof/>
           <w:lang w:val="en-US"/>
         </w:rPr>
         <w:lastRenderedPageBreak/>
@@ -724,6 +728,7 @@
       </w:pPr>
       <w:r>
         <w:rPr>
+          <w:noProof/>
           <w:lang w:val="vi-VN"/>
         </w:rPr>
         <w:drawing>
@@ -882,6 +887,7 @@
       </w:r>
       <w:r>
         <w:rPr>
+          <w:noProof/>
           <w:lang w:val="vi-VN"/>
         </w:rPr>
         <w:drawing>
@@ -1014,6 +1020,7 @@
         <w:rPr>
           <w:b/>
           <w:bCs/>
+          <w:noProof/>
           <w:lang w:val="vi-VN"/>
         </w:rPr>
         <w:lastRenderedPageBreak/>
@@ -1077,6 +1084,7 @@
       </w:pPr>
       <w:r>
         <w:rPr>
+          <w:noProof/>
           <w:lang w:val="vi-VN"/>
         </w:rPr>
         <w:drawing>
@@ -1167,6 +1175,7 @@
       </w:pPr>
       <w:r>
         <w:rPr>
+          <w:noProof/>
           <w:lang w:val="vi-VN"/>
         </w:rPr>
         <w:lastRenderedPageBreak/>
@@ -1294,6 +1303,7 @@
       </w:pPr>
       <w:r>
         <w:rPr>
+          <w:noProof/>
           <w:lang w:val="vi-VN"/>
         </w:rPr>
         <w:drawing>
@@ -1364,6 +1374,7 @@
       </w:pPr>
       <w:r>
         <w:rPr>
+          <w:noProof/>
           <w:lang w:val="vi-VN"/>
         </w:rPr>
         <w:lastRenderedPageBreak/>
@@ -1485,6 +1496,7 @@
       </w:pPr>
       <w:r>
         <w:rPr>
+          <w:noProof/>
           <w:lang w:val="vi-VN"/>
         </w:rPr>
         <w:lastRenderedPageBreak/>
@@ -1574,6 +1586,7 @@
       </w:pPr>
       <w:r>
         <w:rPr>
+          <w:noProof/>
           <w:lang w:val="vi-VN"/>
         </w:rPr>
         <w:drawing>
@@ -1652,6 +1665,7 @@
       </w:pPr>
       <w:r>
         <w:rPr>
+          <w:noProof/>
           <w:lang w:val="vi-VN"/>
         </w:rPr>
         <w:drawing>
@@ -1752,6 +1766,7 @@
       </w:pPr>
       <w:r>
         <w:rPr>
+          <w:noProof/>
           <w:lang w:val="vi-VN"/>
         </w:rPr>
         <w:drawing>
@@ -1909,6 +1924,7 @@
       </w:pPr>
       <w:r>
         <w:rPr>
+          <w:noProof/>
           <w:lang w:val="en-US"/>
         </w:rPr>
         <w:lastRenderedPageBreak/>
@@ -2016,6 +2032,7 @@
       </w:pPr>
       <w:r>
         <w:rPr>
+          <w:noProof/>
           <w:lang w:val="vi-VN"/>
         </w:rPr>
         <w:drawing>
@@ -2086,6 +2103,7 @@
       </w:pPr>
       <w:r>
         <w:rPr>
+          <w:noProof/>
           <w:lang w:val="vi-VN"/>
         </w:rPr>
         <w:drawing>
@@ -2213,6 +2231,7 @@
         <w:rPr>
           <w:b/>
           <w:bCs/>
+          <w:noProof/>
           <w:lang w:val="en-US"/>
         </w:rPr>
         <w:lastRenderedPageBreak/>
@@ -2298,6 +2317,7 @@
       </w:pPr>
       <w:r>
         <w:rPr>
+          <w:noProof/>
           <w:lang w:val="vi-VN"/>
         </w:rPr>
         <w:drawing>
@@ -2408,6 +2428,7 @@
       </w:pPr>
       <w:r>
         <w:rPr>
+          <w:noProof/>
           <w:lang w:val="vi-VN"/>
         </w:rPr>
         <w:lastRenderedPageBreak/>
@@ -2509,6 +2530,7 @@
       </w:pPr>
       <w:r>
         <w:rPr>
+          <w:noProof/>
           <w:lang w:val="vi-VN"/>
         </w:rPr>
         <w:drawing>
@@ -2689,6 +2711,7 @@
       </w:pPr>
       <w:r>
         <w:rPr>
+          <w:noProof/>
           <w:lang w:val="vi-VN"/>
         </w:rPr>
         <w:lastRenderedPageBreak/>
@@ -2768,6 +2791,7 @@
       </w:pPr>
       <w:r>
         <w:rPr>
+          <w:noProof/>
           <w:lang w:val="vi-VN"/>
         </w:rPr>
         <w:drawing>
@@ -2876,6 +2900,7 @@
       </w:pPr>
       <w:r>
         <w:rPr>
+          <w:noProof/>
           <w:lang w:val="vi-VN"/>
         </w:rPr>
         <w:drawing>
@@ -2991,6 +3016,7 @@
       </w:pPr>
       <w:r>
         <w:rPr>
+          <w:noProof/>
           <w:lang w:val="vi-VN"/>
         </w:rPr>
         <w:drawing>
@@ -3097,6 +3123,7 @@
       </w:pPr>
       <w:r>
         <w:rPr>
+          <w:noProof/>
           <w:lang w:val="en-US"/>
         </w:rPr>
         <w:drawing>
@@ -3189,6 +3216,7 @@
       </w:pPr>
       <w:r>
         <w:rPr>
+          <w:noProof/>
           <w:lang w:val="en-US"/>
         </w:rPr>
         <w:drawing>
@@ -3331,6 +3359,7 @@
       </w:pPr>
       <w:r>
         <w:rPr>
+          <w:noProof/>
           <w:lang w:val="vi-VN"/>
         </w:rPr>
         <w:drawing>
@@ -3387,6 +3416,7 @@
       </w:pPr>
       <w:r>
         <w:rPr>
+          <w:noProof/>
           <w:lang w:val="vi-VN"/>
         </w:rPr>
         <w:drawing>
@@ -3515,6 +3545,7 @@
       </w:pPr>
       <w:r>
         <w:rPr>
+          <w:noProof/>
           <w:lang w:val="vi-VN"/>
         </w:rPr>
         <w:lastRenderedPageBreak/>
@@ -3572,6 +3603,7 @@
       </w:pPr>
       <w:r>
         <w:rPr>
+          <w:noProof/>
           <w:lang w:val="vi-VN"/>
         </w:rPr>
         <w:drawing>
@@ -3626,11 +3658,31 @@
           <w:lang w:val="vi-VN"/>
         </w:rPr>
       </w:pPr>
-      <w:r>
-        <w:rPr>
-          <w:lang w:val="en-US"/>
-        </w:rPr>
-        <w:t xml:space="preserve">Filter: </w:t>
+      <w:proofErr w:type="gramStart"/>
+      <w:r>
+        <w:rPr>
+          <w:lang w:val="en-US"/>
+        </w:rPr>
+        <w:t>Filter</w:t>
+      </w:r>
+      <w:r>
+        <w:rPr>
+          <w:lang w:val="vi-VN"/>
+        </w:rPr>
+        <w:t>( filter</w:t>
+      </w:r>
+      <w:proofErr w:type="gramEnd"/>
+      <w:r>
+        <w:rPr>
+          <w:lang w:val="vi-VN"/>
+        </w:rPr>
+        <w:t xml:space="preserve"> trong app chỉnh sửa ảnh – dùng để biến đổi dữ liệu)</w:t>
+      </w:r>
+      <w:r>
+        <w:rPr>
+          <w:lang w:val="en-US"/>
+        </w:rPr>
+        <w:t xml:space="preserve">: </w:t>
       </w:r>
       <w:proofErr w:type="spellStart"/>
       <w:r>
@@ -3644,7 +3696,53 @@
         <w:rPr>
           <w:lang w:val="vi-VN"/>
         </w:rPr>
-        <w:t xml:space="preserve"> như scope trong laravel </w:t>
+        <w:t xml:space="preserve"> như </w:t>
+      </w:r>
+      <w:r>
+        <w:rPr>
+          <w:lang w:val="vi-VN"/>
+        </w:rPr>
+        <w:t>transformer</w:t>
+      </w:r>
+      <w:r>
+        <w:rPr>
+          <w:lang w:val="vi-VN"/>
+        </w:rPr>
+        <w:t xml:space="preserve"> trong laravel</w:t>
+      </w:r>
+      <w:r>
+        <w:rPr>
+          <w:lang w:val="en-US"/>
+        </w:rPr>
+        <w:t xml:space="preserve">, </w:t>
+      </w:r>
+      <w:proofErr w:type="spellStart"/>
+      <w:r>
+        <w:rPr>
+          <w:lang w:val="en-US"/>
+        </w:rPr>
+        <w:t>khi</w:t>
+      </w:r>
+      <w:proofErr w:type="spellEnd"/>
+      <w:r>
+        <w:rPr>
+          <w:lang w:val="en-US"/>
+        </w:rPr>
+        <w:t xml:space="preserve"> </w:t>
+      </w:r>
+      <w:proofErr w:type="spellStart"/>
+      <w:r>
+        <w:rPr>
+          <w:lang w:val="en-US"/>
+        </w:rPr>
+        <w:t>dữ</w:t>
+      </w:r>
+      <w:proofErr w:type="spellEnd"/>
+      <w:r>
+        <w:rPr>
+          <w:lang w:val="vi-VN"/>
+        </w:rPr>
+        <w:t xml:space="preserve"> liệu đi qua các filter, dữ liệu sẽ được biến đổi theo thư tự của các filter. Đối với các biến đổi phức tạp và hay được dùng đi dùng lại ở nhiều nơi thì chúng ta sẽ dùng đến filter, còn trong trường hợp đơn giản chúng ta chỉ cần sử dụng method, computed là được.</w:t>
       </w:r>
     </w:p>
     <w:sectPr>
